--- a/SQL/AnalyseV1.docx
+++ b/SQL/AnalyseV1.docx
@@ -556,7 +556,7 @@
               <w:r>
                 <w:fldChar w:fldCharType="separate"/>
               </w:r>
-              <w:hyperlink w:anchor="_Toc501116730" w:history="1">
+              <w:hyperlink w:anchor="_Toc503337875" w:history="1">
                 <w:r>
                   <w:rPr>
                     <w:rStyle w:val="Lienhypertexte"/>
@@ -598,7 +598,7 @@
                     <w:noProof/>
                     <w:webHidden/>
                   </w:rPr>
-                  <w:instrText xml:space="preserve"> PAGEREF _Toc501116730 \h </w:instrText>
+                  <w:instrText xml:space="preserve"> PAGEREF _Toc503337875 \h </w:instrText>
                 </w:r>
                 <w:r>
                   <w:rPr>
@@ -642,7 +642,7 @@
                   <w:lang w:eastAsia="fr-FR"/>
                 </w:rPr>
               </w:pPr>
-              <w:hyperlink w:anchor="_Toc501116731" w:history="1">
+              <w:hyperlink w:anchor="_Toc503337876" w:history="1">
                 <w:r>
                   <w:rPr>
                     <w:rStyle w:val="Lienhypertexte"/>
@@ -684,7 +684,7 @@
                     <w:noProof/>
                     <w:webHidden/>
                   </w:rPr>
-                  <w:instrText xml:space="preserve"> PAGEREF _Toc501116731 \h </w:instrText>
+                  <w:instrText xml:space="preserve"> PAGEREF _Toc503337876 \h </w:instrText>
                 </w:r>
                 <w:r>
                   <w:rPr>
@@ -728,7 +728,7 @@
                   <w:lang w:eastAsia="fr-FR"/>
                 </w:rPr>
               </w:pPr>
-              <w:hyperlink w:anchor="_Toc501116732" w:history="1">
+              <w:hyperlink w:anchor="_Toc503337877" w:history="1">
                 <w:r>
                   <w:rPr>
                     <w:rStyle w:val="Lienhypertexte"/>
@@ -770,7 +770,7 @@
                     <w:noProof/>
                     <w:webHidden/>
                   </w:rPr>
-                  <w:instrText xml:space="preserve"> PAGEREF _Toc501116732 \h </w:instrText>
+                  <w:instrText xml:space="preserve"> PAGEREF _Toc503337877 \h </w:instrText>
                 </w:r>
                 <w:r>
                   <w:rPr>
@@ -814,7 +814,7 @@
                   <w:lang w:eastAsia="fr-FR"/>
                 </w:rPr>
               </w:pPr>
-              <w:hyperlink w:anchor="_Toc501116733" w:history="1">
+              <w:hyperlink w:anchor="_Toc503337878" w:history="1">
                 <w:r>
                   <w:rPr>
                     <w:rStyle w:val="Lienhypertexte"/>
@@ -856,7 +856,7 @@
                     <w:noProof/>
                     <w:webHidden/>
                   </w:rPr>
-                  <w:instrText xml:space="preserve"> PAGEREF _Toc501116733 \h </w:instrText>
+                  <w:instrText xml:space="preserve"> PAGEREF _Toc503337878 \h </w:instrText>
                 </w:r>
                 <w:r>
                   <w:rPr>
@@ -900,7 +900,7 @@
                   <w:lang w:eastAsia="fr-FR"/>
                 </w:rPr>
               </w:pPr>
-              <w:hyperlink w:anchor="_Toc501116734" w:history="1">
+              <w:hyperlink w:anchor="_Toc503337879" w:history="1">
                 <w:r>
                   <w:rPr>
                     <w:rStyle w:val="Lienhypertexte"/>
@@ -942,7 +942,7 @@
                     <w:noProof/>
                     <w:webHidden/>
                   </w:rPr>
-                  <w:instrText xml:space="preserve"> PAGEREF _Toc501116734 \h </w:instrText>
+                  <w:instrText xml:space="preserve"> PAGEREF _Toc503337879 \h </w:instrText>
                 </w:r>
                 <w:r>
                   <w:rPr>
@@ -963,6 +963,92 @@
                     <w:webHidden/>
                   </w:rPr>
                   <w:t>4</w:t>
+                </w:r>
+                <w:r>
+                  <w:rPr>
+                    <w:noProof/>
+                    <w:webHidden/>
+                  </w:rPr>
+                  <w:fldChar w:fldCharType="end"/>
+                </w:r>
+              </w:hyperlink>
+            </w:p>
+            <w:p>
+              <w:pPr>
+                <w:pStyle w:val="TM1"/>
+                <w:tabs>
+                  <w:tab w:val="left" w:pos="440"/>
+                  <w:tab w:val="right" w:leader="dot" w:pos="9062"/>
+                </w:tabs>
+                <w:rPr>
+                  <w:rFonts w:eastAsiaTheme="minorEastAsia"/>
+                  <w:noProof/>
+                  <w:lang w:eastAsia="fr-FR"/>
+                </w:rPr>
+              </w:pPr>
+              <w:hyperlink w:anchor="_Toc503337880" w:history="1">
+                <w:r>
+                  <w:rPr>
+                    <w:rStyle w:val="Lienhypertexte"/>
+                    <w:noProof/>
+                  </w:rPr>
+                  <w:t>7.</w:t>
+                </w:r>
+                <w:r>
+                  <w:rPr>
+                    <w:rFonts w:eastAsiaTheme="minorEastAsia"/>
+                    <w:noProof/>
+                    <w:lang w:eastAsia="fr-FR"/>
+                  </w:rPr>
+                  <w:tab/>
+                </w:r>
+                <w:r>
+                  <w:rPr>
+                    <w:rStyle w:val="Lienhypertexte"/>
+                    <w:noProof/>
+                  </w:rPr>
+                  <w:t>Schéma architectural</w:t>
+                </w:r>
+                <w:r>
+                  <w:rPr>
+                    <w:noProof/>
+                    <w:webHidden/>
+                  </w:rPr>
+                  <w:tab/>
+                </w:r>
+                <w:r>
+                  <w:rPr>
+                    <w:noProof/>
+                    <w:webHidden/>
+                  </w:rPr>
+                  <w:fldChar w:fldCharType="begin"/>
+                </w:r>
+                <w:r>
+                  <w:rPr>
+                    <w:noProof/>
+                    <w:webHidden/>
+                  </w:rPr>
+                  <w:instrText xml:space="preserve"> PAGEREF _Toc503337880 \h </w:instrText>
+                </w:r>
+                <w:r>
+                  <w:rPr>
+                    <w:noProof/>
+                    <w:webHidden/>
+                  </w:rPr>
+                </w:r>
+                <w:r>
+                  <w:rPr>
+                    <w:noProof/>
+                    <w:webHidden/>
+                  </w:rPr>
+                  <w:fldChar w:fldCharType="separate"/>
+                </w:r>
+                <w:r>
+                  <w:rPr>
+                    <w:noProof/>
+                    <w:webHidden/>
+                  </w:rPr>
+                  <w:t>5</w:t>
                 </w:r>
                 <w:r>
                   <w:rPr>
@@ -996,7 +1082,7 @@
       <w:pPr>
         <w:pStyle w:val="Titre1"/>
       </w:pPr>
-      <w:bookmarkStart w:id="0" w:name="_Toc501116730"/>
+      <w:bookmarkStart w:id="0" w:name="_Toc503337875"/>
       <w:r>
         <w:t>Présentation</w:t>
       </w:r>
@@ -1074,7 +1160,7 @@
       <w:pPr>
         <w:pStyle w:val="Titre1"/>
       </w:pPr>
-      <w:bookmarkStart w:id="1" w:name="_Toc501116731"/>
+      <w:bookmarkStart w:id="1" w:name="_Toc503337876"/>
       <w:r>
         <w:t>Dictionnaire de données</w:t>
       </w:r>
@@ -1975,8 +2061,10 @@
               <w:cnfStyle w:val="000000100000" w:firstRow="0" w:lastRow="0" w:firstColumn="0" w:lastColumn="0" w:oddVBand="0" w:evenVBand="0" w:oddHBand="1" w:evenHBand="0" w:firstRowFirstColumn="0" w:firstRowLastColumn="0" w:lastRowFirstColumn="0" w:lastRowLastColumn="0"/>
             </w:pPr>
             <w:r>
-              <w:t>250</w:t>
-            </w:r>
+              <w:t>50</w:t>
+            </w:r>
+            <w:bookmarkStart w:id="2" w:name="_GoBack"/>
+            <w:bookmarkEnd w:id="2"/>
           </w:p>
         </w:tc>
         <w:tc>
@@ -2269,12 +2357,12 @@
       <w:pPr>
         <w:pStyle w:val="Titre1"/>
       </w:pPr>
-      <w:bookmarkStart w:id="2" w:name="_Toc501116732"/>
+      <w:bookmarkStart w:id="3" w:name="_Toc503337877"/>
       <w:r>
         <w:lastRenderedPageBreak/>
         <w:t>Modèle conceptuel des données</w:t>
       </w:r>
-      <w:bookmarkEnd w:id="2"/>
+      <w:bookmarkEnd w:id="3"/>
     </w:p>
     <w:p/>
     <w:p>
@@ -2341,12 +2429,12 @@
       <w:pPr>
         <w:pStyle w:val="Titre1"/>
       </w:pPr>
-      <w:bookmarkStart w:id="3" w:name="_Toc501116733"/>
       <w:bookmarkStart w:id="4" w:name="_Hlk501096531"/>
+      <w:bookmarkStart w:id="5" w:name="_Toc503337878"/>
       <w:r>
         <w:t>Modèle logique des données</w:t>
       </w:r>
-      <w:bookmarkEnd w:id="3"/>
+      <w:bookmarkEnd w:id="5"/>
     </w:p>
     <w:p/>
     <w:p>
@@ -2534,7 +2622,6 @@
       <w:r>
         <w:t>Lien(</w:t>
       </w:r>
-      <w:proofErr w:type="spellStart"/>
       <w:proofErr w:type="gramEnd"/>
       <w:r>
         <w:rPr>
@@ -2543,7 +2630,6 @@
         </w:rPr>
         <w:t>numLien</w:t>
       </w:r>
-      <w:proofErr w:type="spellEnd"/>
       <w:r>
         <w:t>,</w:t>
       </w:r>
@@ -2619,7 +2705,6 @@
       <w:r>
         <w:t>Votant(</w:t>
       </w:r>
-      <w:proofErr w:type="spellStart"/>
       <w:proofErr w:type="gramEnd"/>
       <w:r>
         <w:rPr>
@@ -2628,7 +2713,6 @@
         </w:rPr>
         <w:t>numVotant</w:t>
       </w:r>
-      <w:proofErr w:type="spellEnd"/>
       <w:r>
         <w:t xml:space="preserve">, </w:t>
       </w:r>
@@ -2649,7 +2733,6 @@
       <w:r>
         <w:t>Vote(</w:t>
       </w:r>
-      <w:proofErr w:type="spellStart"/>
       <w:proofErr w:type="gramEnd"/>
       <w:r>
         <w:rPr>
@@ -2658,45 +2741,39 @@
         </w:rPr>
         <w:t>numVote</w:t>
       </w:r>
+      <w:r>
+        <w:t xml:space="preserve">, </w:t>
+      </w:r>
+      <w:proofErr w:type="spellStart"/>
+      <w:r>
+        <w:t>nbVote</w:t>
+      </w:r>
       <w:proofErr w:type="spellEnd"/>
       <w:r>
         <w:t xml:space="preserve">, </w:t>
       </w:r>
       <w:proofErr w:type="spellStart"/>
       <w:r>
-        <w:t>nbVote</w:t>
+        <w:t>nbVotant</w:t>
       </w:r>
       <w:proofErr w:type="spellEnd"/>
       <w:r>
         <w:t xml:space="preserve">, </w:t>
       </w:r>
+      <w:r>
+        <w:t>#</w:t>
+      </w:r>
       <w:proofErr w:type="spellStart"/>
       <w:r>
-        <w:t>nbVotant</w:t>
+        <w:t>numChoix</w:t>
       </w:r>
       <w:proofErr w:type="spellEnd"/>
       <w:r>
         <w:t xml:space="preserve">, </w:t>
       </w:r>
       <w:r>
-        <w:t>#</w:t>
-      </w:r>
-      <w:proofErr w:type="spellStart"/>
-      <w:r>
-        <w:t>numChoix</w:t>
-      </w:r>
-      <w:proofErr w:type="spellEnd"/>
-      <w:r>
-        <w:t xml:space="preserve">, </w:t>
-      </w:r>
-      <w:r>
-        <w:t>#</w:t>
-      </w:r>
-      <w:proofErr w:type="spellStart"/>
-      <w:r>
-        <w:t>numVotant</w:t>
-      </w:r>
-      <w:proofErr w:type="spellEnd"/>
+        <w:t>#numVotant</w:t>
+      </w:r>
       <w:r>
         <w:t>)</w:t>
       </w:r>
@@ -2710,12 +2787,12 @@
       <w:pPr>
         <w:pStyle w:val="Titre1"/>
       </w:pPr>
-      <w:bookmarkStart w:id="5" w:name="_Toc501116734"/>
+      <w:bookmarkStart w:id="6" w:name="_Toc503337879"/>
       <w:r>
         <w:lastRenderedPageBreak/>
         <w:t>Fonctionnalités de l’application</w:t>
       </w:r>
-      <w:bookmarkEnd w:id="5"/>
+      <w:bookmarkEnd w:id="6"/>
     </w:p>
     <w:p/>
     <w:p>
@@ -3941,14 +4018,12 @@
       <w:r>
         <w:t xml:space="preserve">Les fonctionnalités optionnelles seront conçues si le développement est terminé </w:t>
       </w:r>
-      <w:bookmarkStart w:id="6" w:name="_GoBack"/>
       <w:r>
         <w:t xml:space="preserve">plus tôt que </w:t>
       </w:r>
       <w:r>
         <w:t>prévu</w:t>
       </w:r>
-      <w:bookmarkEnd w:id="6"/>
       <w:r>
         <w:t xml:space="preserve">, sinon ces </w:t>
       </w:r>
@@ -3976,15 +4051,96 @@
       <w:r>
         <w:t>.</w:t>
       </w:r>
+    </w:p>
+    <w:p>
+      <w:r>
+        <w:br w:type="page"/>
+      </w:r>
+    </w:p>
+    <w:p>
+      <w:pPr>
+        <w:pStyle w:val="Titre1"/>
+      </w:pPr>
+      <w:bookmarkStart w:id="7" w:name="_Toc503337880"/>
+      <w:r>
+        <w:lastRenderedPageBreak/>
+        <w:t>Schéma architectural</w:t>
+      </w:r>
+      <w:bookmarkEnd w:id="7"/>
+    </w:p>
+    <w:p/>
+    <w:p>
+      <w:pPr>
+        <w:spacing w:after="0"/>
+        <w:rPr>
+          <w:noProof/>
+        </w:rPr>
+      </w:pPr>
     </w:p>
     <w:p>
       <w:pPr>
         <w:spacing w:after="0"/>
       </w:pPr>
+      <w:r>
+        <w:rPr>
+          <w:noProof/>
+        </w:rPr>
+        <w:drawing>
+          <wp:inline distT="0" distB="0" distL="0" distR="0">
+            <wp:extent cx="5746589" cy="2027582"/>
+            <wp:effectExtent l="0" t="0" r="6985" b="0"/>
+            <wp:docPr id="6" name="Image 6"/>
+            <wp:cNvGraphicFramePr>
+              <a:graphicFrameLocks xmlns:a="http://schemas.openxmlformats.org/drawingml/2006/main" noChangeAspect="1"/>
+            </wp:cNvGraphicFramePr>
+            <a:graphic xmlns:a="http://schemas.openxmlformats.org/drawingml/2006/main">
+              <a:graphicData uri="http://schemas.openxmlformats.org/drawingml/2006/picture">
+                <pic:pic xmlns:pic="http://schemas.openxmlformats.org/drawingml/2006/picture">
+                  <pic:nvPicPr>
+                    <pic:cNvPr id="0" name="Picture 2"/>
+                    <pic:cNvPicPr>
+                      <a:picLocks noChangeAspect="1" noChangeArrowheads="1"/>
+                    </pic:cNvPicPr>
+                  </pic:nvPicPr>
+                  <pic:blipFill rotWithShape="1">
+                    <a:blip r:embed="rId10">
+                      <a:extLst>
+                        <a:ext uri="{28A0092B-C50C-407E-A947-70E740481C1C}">
+                          <a14:useLocalDpi xmlns:a14="http://schemas.microsoft.com/office/drawing/2010/main" val="0"/>
+                        </a:ext>
+                      </a:extLst>
+                    </a:blip>
+                    <a:srcRect r="45504" b="69245"/>
+                    <a:stretch/>
+                  </pic:blipFill>
+                  <pic:spPr bwMode="auto">
+                    <a:xfrm>
+                      <a:off x="0" y="0"/>
+                      <a:ext cx="5783787" cy="2040707"/>
+                    </a:xfrm>
+                    <a:prstGeom prst="rect">
+                      <a:avLst/>
+                    </a:prstGeom>
+                    <a:noFill/>
+                    <a:ln>
+                      <a:noFill/>
+                    </a:ln>
+                    <a:extLst>
+                      <a:ext uri="{53640926-AAD7-44D8-BBD7-CCE9431645EC}">
+                        <a14:shadowObscured xmlns:a14="http://schemas.microsoft.com/office/drawing/2010/main"/>
+                      </a:ext>
+                    </a:extLst>
+                  </pic:spPr>
+                </pic:pic>
+              </a:graphicData>
+            </a:graphic>
+          </wp:inline>
+        </w:drawing>
+      </w:r>
     </w:p>
     <w:sectPr>
-      <w:headerReference w:type="default" r:id="rId10"/>
-      <w:footerReference w:type="default" r:id="rId11"/>
+      <w:headerReference w:type="default" r:id="rId11"/>
+      <w:footerReference w:type="default" r:id="rId12"/>
       <w:pgSz w:w="11906" w:h="16838"/>
       <w:pgMar w:top="1417" w:right="1417" w:bottom="1417" w:left="1417" w:header="708" w:footer="708" w:gutter="0"/>
       <w:pgNumType w:start="0"/>
@@ -4374,7 +4530,7 @@
                               <w:noProof/>
                               <w:color w:val="FFFFFF" w:themeColor="background1"/>
                             </w:rPr>
-                            <w:t>3</w:t>
+                            <w:t>5</w:t>
                           </w:r>
                           <w:r>
                             <w:rPr>
@@ -4411,7 +4567,7 @@
                               <w:noProof/>
                               <w:color w:val="FFFFFF" w:themeColor="background1"/>
                             </w:rPr>
-                            <w:t>4</w:t>
+                            <w:t>5</w:t>
                           </w:r>
                           <w:r>
                             <w:rPr>
@@ -4478,7 +4634,7 @@
                         <w:noProof/>
                         <w:color w:val="FFFFFF" w:themeColor="background1"/>
                       </w:rPr>
-                      <w:t>3</w:t>
+                      <w:t>5</w:t>
                     </w:r>
                     <w:r>
                       <w:rPr>
@@ -4515,7 +4671,7 @@
                         <w:noProof/>
                         <w:color w:val="FFFFFF" w:themeColor="background1"/>
                       </w:rPr>
-                      <w:t>4</w:t>
+                      <w:t>5</w:t>
                     </w:r>
                     <w:r>
                       <w:rPr>
@@ -4681,6 +4837,10 @@
   </w:abstractNum>
   <w:num w:numId="1">
     <w:abstractNumId w:val="0"/>
+  </w:num>
+  <w:num w:numId="2">
+    <w:abstractNumId w:val="0"/>
+    <w:lvlOverride w:ilvl="0"/>
   </w:num>
 </w:numbering>
 </file>
@@ -6608,7 +6768,7 @@
 </file>
 
 <file path=customXml/itemProps1.xml><?xml version="1.0" encoding="utf-8"?>
-<ds:datastoreItem xmlns:ds="http://schemas.openxmlformats.org/officeDocument/2006/customXml" ds:itemID="{A1696F9C-4594-4120-8138-DF6A30265AC6}">
+<ds:datastoreItem xmlns:ds="http://schemas.openxmlformats.org/officeDocument/2006/customXml" ds:itemID="{A28A3A82-CA5E-489A-A236-A26B339B0D69}">
   <ds:schemaRefs>
     <ds:schemaRef ds:uri="http://schemas.openxmlformats.org/officeDocument/2006/bibliography"/>
   </ds:schemaRefs>
